--- a/posts/Post 2 - Basic Machine.docx
+++ b/posts/Post 2 - Basic Machine.docx
@@ -21,11 +21,89 @@
           <w:b/>
           <w:u w:val="single"/>
         </w:rPr>
-        <w:t>, basic Machine</w:t>
-      </w:r>
-    </w:p>
-    <w:p>
-      <w:bookmarkStart w:id="0" w:name="_GoBack"/>
+        <w:t xml:space="preserve">, </w:t>
+      </w:r>
+      <w:r>
+        <w:rPr>
+          <w:b/>
+          <w:noProof/>
+          <w:u w:val="single"/>
+          <w:lang w:eastAsia="en-GB"/>
+        </w:rPr>
+        <w:drawing>
+          <wp:anchor distT="0" distB="0" distL="114300" distR="114300" simplePos="0" relativeHeight="251660288" behindDoc="0" locked="0" layoutInCell="1" allowOverlap="1" wp14:anchorId="2037A150" wp14:editId="11343A81">
+            <wp:simplePos x="0" y="0"/>
+            <wp:positionH relativeFrom="margin">
+              <wp:align>right</wp:align>
+            </wp:positionH>
+            <wp:positionV relativeFrom="paragraph">
+              <wp:posOffset>0</wp:posOffset>
+            </wp:positionV>
+            <wp:extent cx="1847850" cy="2466975"/>
+            <wp:effectExtent l="0" t="0" r="0" b="9525"/>
+            <wp:wrapSquare wrapText="bothSides"/>
+            <wp:docPr id="2" name="Picture 2" descr="http://hf.durhamcons.com/demos/bowmancage/blog/assets/content/images/wallpaper%20rolls.jpg"/>
+            <wp:cNvGraphicFramePr>
+              <a:graphicFrameLocks xmlns:a="http://schemas.openxmlformats.org/drawingml/2006/main" noChangeAspect="1"/>
+            </wp:cNvGraphicFramePr>
+            <a:graphic xmlns:a="http://schemas.openxmlformats.org/drawingml/2006/main">
+              <a:graphicData uri="http://schemas.openxmlformats.org/drawingml/2006/picture">
+                <pic:pic xmlns:pic="http://schemas.openxmlformats.org/drawingml/2006/picture">
+                  <pic:nvPicPr>
+                    <pic:cNvPr id="0" name="Picture 1" descr="http://hf.durhamcons.com/demos/bowmancage/blog/assets/content/images/wallpaper%20rolls.jpg"/>
+                    <pic:cNvPicPr>
+                      <a:picLocks noChangeAspect="1" noChangeArrowheads="1"/>
+                    </pic:cNvPicPr>
+                  </pic:nvPicPr>
+                  <pic:blipFill>
+                    <a:blip r:embed="rId4">
+                      <a:extLst>
+                        <a:ext uri="{28A0092B-C50C-407E-A947-70E740481C1C}">
+                          <a14:useLocalDpi xmlns:a14="http://schemas.microsoft.com/office/drawing/2010/main" val="0"/>
+                        </a:ext>
+                      </a:extLst>
+                    </a:blip>
+                    <a:srcRect/>
+                    <a:stretch>
+                      <a:fillRect/>
+                    </a:stretch>
+                  </pic:blipFill>
+                  <pic:spPr bwMode="auto">
+                    <a:xfrm>
+                      <a:off x="0" y="0"/>
+                      <a:ext cx="1847850" cy="2466975"/>
+                    </a:xfrm>
+                    <a:prstGeom prst="rect">
+                      <a:avLst/>
+                    </a:prstGeom>
+                    <a:noFill/>
+                    <a:ln>
+                      <a:noFill/>
+                    </a:ln>
+                  </pic:spPr>
+                </pic:pic>
+              </a:graphicData>
+            </a:graphic>
+          </wp:anchor>
+        </w:drawing>
+      </w:r>
+      <w:r>
+        <w:rPr>
+          <w:b/>
+          <w:u w:val="single"/>
+        </w:rPr>
+        <w:t>Datasheets and Languages</w:t>
+      </w:r>
+    </w:p>
+    <w:p>
+      <w:pPr>
+        <w:rPr>
+          <w:b/>
+          <w:u w:val="single"/>
+        </w:rPr>
+      </w:pPr>
+    </w:p>
+    <w:p>
       <w:r>
         <w:rPr>
           <w:noProof/>
@@ -57,7 +135,7 @@
                     </pic:cNvPicPr>
                   </pic:nvPicPr>
                   <pic:blipFill>
-                    <a:blip r:embed="rId4" cstate="print">
+                    <a:blip r:embed="rId5" cstate="print">
                       <a:extLst>
                         <a:ext uri="{28A0092B-C50C-407E-A947-70E740481C1C}">
                           <a14:useLocalDpi xmlns:a14="http://schemas.microsoft.com/office/drawing/2010/main" val="0"/>
@@ -94,23 +172,28 @@
           </wp:anchor>
         </w:drawing>
       </w:r>
-      <w:bookmarkEnd w:id="0"/>
-      <w:r>
-        <w:t xml:space="preserve">There are actually two levels, of </w:t>
-      </w:r>
-      <w:r>
-        <w:t xml:space="preserve">main processor </w:t>
+      <w:r>
+        <w:t xml:space="preserve">There are </w:t>
+      </w:r>
+      <w:r>
+        <w:t>(</w:t>
       </w:r>
       <w:proofErr w:type="gramStart"/>
       <w:r>
-        <w:t xml:space="preserve">board </w:t>
-      </w:r>
-      <w:r>
-        <w:t>;</w:t>
+        <w:t>were ?</w:t>
       </w:r>
       <w:proofErr w:type="gramEnd"/>
       <w:r>
-        <w:t xml:space="preserve"> the “basic” level and the “advanced” level. </w:t>
+        <w:t xml:space="preserve">) </w:t>
+      </w:r>
+      <w:r>
+        <w:t xml:space="preserve">actually two levels, of </w:t>
+      </w:r>
+      <w:r>
+        <w:t xml:space="preserve">main processor board </w:t>
+      </w:r>
+      <w:r>
+        <w:t xml:space="preserve">; the “basic” level and the “advanced” level. </w:t>
       </w:r>
     </w:p>
     <w:p>
@@ -123,7 +206,10 @@
     </w:p>
     <w:p>
       <w:r>
-        <w:t>These probably sound really pathetic, but in the late 1970s this was a *lot* of memory. Writing 1,024 bytes worth of machine code is an awful lot.</w:t>
+        <w:t xml:space="preserve">These probably sound really pathetic, but in the late 1970s this was a *lot* of memory. Writing 1,024 bytes worth </w:t>
+      </w:r>
+      <w:r>
+        <w:t xml:space="preserve">of machine code is an awful lot in hexadecimal. </w:t>
       </w:r>
     </w:p>
     <w:p>
@@ -138,6 +224,9 @@
       <w:r>
         <w:t xml:space="preserve"> </w:t>
       </w:r>
+      <w:r>
+        <w:t xml:space="preserve">An SC/MP only has 12 address lines, though there are 16 internally, and you have to latch the other 4. </w:t>
+      </w:r>
     </w:p>
     <w:p>
       <w:r>
@@ -256,11 +345,15 @@
       </w:r>
       <w:proofErr w:type="spellEnd"/>
       <w:r>
-        <w:t xml:space="preserve"> but I think it would work – these are originally connected to 8 LEDs. </w:t>
-      </w:r>
-    </w:p>
-    <w:p>
-      <w:r>
+        <w:t xml:space="preserve"> but I think it would work – these are </w:t>
+      </w:r>
+      <w:r>
+        <w:t>originally connected to 8 LEDs (or 2 seven segment displays as an ‘expansion’)</w:t>
+      </w:r>
+    </w:p>
+    <w:p>
+      <w:r>
+        <w:lastRenderedPageBreak/>
         <w:t>The lines NWDS</w:t>
       </w:r>
       <w:proofErr w:type="gramStart"/>
@@ -274,7 +367,6 @@
     </w:p>
     <w:p>
       <w:r>
-        <w:lastRenderedPageBreak/>
         <w:t xml:space="preserve">In many ways, it’s an ordinary trainer board with LEDs and toggle switches. The oddity is having a 1k Monitor in there, many designs use direct control to fill memory. </w:t>
       </w:r>
     </w:p>
@@ -288,20 +380,6 @@
         <w:rPr>
           <w:u w:val="single"/>
         </w:rPr>
-        <w:br w:type="page"/>
-      </w:r>
-    </w:p>
-    <w:p>
-      <w:pPr>
-        <w:rPr>
-          <w:u w:val="single"/>
-        </w:rPr>
-      </w:pPr>
-      <w:r>
-        <w:rPr>
-          <w:u w:val="single"/>
-        </w:rPr>
-        <w:lastRenderedPageBreak/>
         <w:t>Memory Map</w:t>
       </w:r>
       <w:r>
@@ -570,7 +648,7 @@
                     </pic:cNvPicPr>
                   </pic:nvPicPr>
                   <pic:blipFill>
-                    <a:blip r:embed="rId5">
+                    <a:blip r:embed="rId6">
                       <a:extLst>
                         <a:ext uri="{28A0092B-C50C-407E-A947-70E740481C1C}">
                           <a14:useLocalDpi xmlns:a14="http://schemas.microsoft.com/office/drawing/2010/main" val="0"/>
@@ -606,6 +684,8 @@
       <w:r>
         <w:t>A modern equivalent – couldn’t find an SC/MP picture – this is Lee Hart’s 1802 “Membership Card”</w:t>
       </w:r>
+      <w:bookmarkStart w:id="0" w:name="_GoBack"/>
+      <w:bookmarkEnd w:id="0"/>
     </w:p>
     <w:sectPr>
       <w:pgSz w:w="11906" w:h="16838"/>

--- a/posts/Post 2 - Basic Machine.docx
+++ b/posts/Post 2 - Basic Machine.docx
@@ -26,82 +26,10 @@
       <w:r>
         <w:rPr>
           <w:b/>
-          <w:noProof/>
-          <w:u w:val="single"/>
-          <w:lang w:eastAsia="en-GB"/>
-        </w:rPr>
-        <w:drawing>
-          <wp:anchor distT="0" distB="0" distL="114300" distR="114300" simplePos="0" relativeHeight="251660288" behindDoc="0" locked="0" layoutInCell="1" allowOverlap="1" wp14:anchorId="2037A150" wp14:editId="11343A81">
-            <wp:simplePos x="0" y="0"/>
-            <wp:positionH relativeFrom="margin">
-              <wp:align>right</wp:align>
-            </wp:positionH>
-            <wp:positionV relativeFrom="paragraph">
-              <wp:posOffset>0</wp:posOffset>
-            </wp:positionV>
-            <wp:extent cx="1847850" cy="2466975"/>
-            <wp:effectExtent l="0" t="0" r="0" b="9525"/>
-            <wp:wrapSquare wrapText="bothSides"/>
-            <wp:docPr id="2" name="Picture 2" descr="http://hf.durhamcons.com/demos/bowmancage/blog/assets/content/images/wallpaper%20rolls.jpg"/>
-            <wp:cNvGraphicFramePr>
-              <a:graphicFrameLocks xmlns:a="http://schemas.openxmlformats.org/drawingml/2006/main" noChangeAspect="1"/>
-            </wp:cNvGraphicFramePr>
-            <a:graphic xmlns:a="http://schemas.openxmlformats.org/drawingml/2006/main">
-              <a:graphicData uri="http://schemas.openxmlformats.org/drawingml/2006/picture">
-                <pic:pic xmlns:pic="http://schemas.openxmlformats.org/drawingml/2006/picture">
-                  <pic:nvPicPr>
-                    <pic:cNvPr id="0" name="Picture 1" descr="http://hf.durhamcons.com/demos/bowmancage/blog/assets/content/images/wallpaper%20rolls.jpg"/>
-                    <pic:cNvPicPr>
-                      <a:picLocks noChangeAspect="1" noChangeArrowheads="1"/>
-                    </pic:cNvPicPr>
-                  </pic:nvPicPr>
-                  <pic:blipFill>
-                    <a:blip r:embed="rId4">
-                      <a:extLst>
-                        <a:ext uri="{28A0092B-C50C-407E-A947-70E740481C1C}">
-                          <a14:useLocalDpi xmlns:a14="http://schemas.microsoft.com/office/drawing/2010/main" val="0"/>
-                        </a:ext>
-                      </a:extLst>
-                    </a:blip>
-                    <a:srcRect/>
-                    <a:stretch>
-                      <a:fillRect/>
-                    </a:stretch>
-                  </pic:blipFill>
-                  <pic:spPr bwMode="auto">
-                    <a:xfrm>
-                      <a:off x="0" y="0"/>
-                      <a:ext cx="1847850" cy="2466975"/>
-                    </a:xfrm>
-                    <a:prstGeom prst="rect">
-                      <a:avLst/>
-                    </a:prstGeom>
-                    <a:noFill/>
-                    <a:ln>
-                      <a:noFill/>
-                    </a:ln>
-                  </pic:spPr>
-                </pic:pic>
-              </a:graphicData>
-            </a:graphic>
-          </wp:anchor>
-        </w:drawing>
-      </w:r>
-      <w:r>
-        <w:rPr>
-          <w:b/>
           <w:u w:val="single"/>
         </w:rPr>
         <w:t>Datasheets and Languages</w:t>
       </w:r>
-    </w:p>
-    <w:p>
-      <w:pPr>
-        <w:rPr>
-          <w:b/>
-          <w:u w:val="single"/>
-        </w:rPr>
-      </w:pPr>
     </w:p>
     <w:p>
       <w:r>
@@ -110,13 +38,13 @@
           <w:lang w:eastAsia="en-GB"/>
         </w:rPr>
         <w:drawing>
-          <wp:anchor distT="0" distB="0" distL="114300" distR="114300" simplePos="0" relativeHeight="251658240" behindDoc="0" locked="0" layoutInCell="1" allowOverlap="1" wp14:anchorId="25EB2B75" wp14:editId="49EEF891">
+          <wp:anchor distT="0" distB="0" distL="114300" distR="114300" simplePos="0" relativeHeight="251658240" behindDoc="0" locked="0" layoutInCell="1" allowOverlap="1" wp14:anchorId="7385156A" wp14:editId="5393794B">
             <wp:simplePos x="0" y="0"/>
             <wp:positionH relativeFrom="column">
-              <wp:posOffset>2887980</wp:posOffset>
+              <wp:posOffset>2897505</wp:posOffset>
             </wp:positionH>
             <wp:positionV relativeFrom="paragraph">
-              <wp:posOffset>38100</wp:posOffset>
+              <wp:posOffset>12065</wp:posOffset>
             </wp:positionV>
             <wp:extent cx="3500120" cy="2333625"/>
             <wp:effectExtent l="0" t="0" r="5080" b="9525"/>
@@ -135,7 +63,7 @@
                     </pic:cNvPicPr>
                   </pic:nvPicPr>
                   <pic:blipFill>
-                    <a:blip r:embed="rId5" cstate="print">
+                    <a:blip r:embed="rId4" cstate="print">
                       <a:extLst>
                         <a:ext uri="{28A0092B-C50C-407E-A947-70E740481C1C}">
                           <a14:useLocalDpi xmlns:a14="http://schemas.microsoft.com/office/drawing/2010/main" val="0"/>
@@ -173,6 +101,19 @@
         </w:drawing>
       </w:r>
       <w:r>
+        <w:t xml:space="preserve">Rather than photocopy the diagrams, I’ve translated them into </w:t>
+      </w:r>
+      <w:proofErr w:type="spellStart"/>
+      <w:r>
+        <w:t>KiCad</w:t>
+      </w:r>
+      <w:proofErr w:type="spellEnd"/>
+      <w:r>
+        <w:t xml:space="preserve"> format, and they should be in documentation/schematics. Any errors may be the translation, or may just be the original design…..</w:t>
+      </w:r>
+    </w:p>
+    <w:p>
+      <w:r>
         <w:t xml:space="preserve">There are </w:t>
       </w:r>
       <w:r>
@@ -201,7 +142,12 @@
         <w:t>T</w:t>
       </w:r>
       <w:r>
-        <w:t>hey are broadly speaking almost identical. The “basic board” was designed to support 128 bytes of RAM memory, and 1k of ROM memory as a minimum, up to 1k of RAM memory and 2k of ROM memory.</w:t>
+        <w:t>hey are broadly speaking almo</w:t>
+      </w:r>
+      <w:bookmarkStart w:id="0" w:name="_GoBack"/>
+      <w:bookmarkEnd w:id="0"/>
+      <w:r>
+        <w:t>st identical. The “basic board” was designed to support 128 bytes of RAM memory, and 1k of ROM memory as a minimum, up to 1k of RAM memory and 2k of ROM memory.</w:t>
       </w:r>
     </w:p>
     <w:p>
@@ -329,6 +275,7 @@
     </w:p>
     <w:p>
       <w:r>
+        <w:lastRenderedPageBreak/>
         <w:t xml:space="preserve">Output involves </w:t>
       </w:r>
       <w:proofErr w:type="spellStart"/>
@@ -353,7 +300,6 @@
     </w:p>
     <w:p>
       <w:r>
-        <w:lastRenderedPageBreak/>
         <w:t>The lines NWDS</w:t>
       </w:r>
       <w:proofErr w:type="gramStart"/>
@@ -648,7 +594,7 @@
                     </pic:cNvPicPr>
                   </pic:nvPicPr>
                   <pic:blipFill>
-                    <a:blip r:embed="rId6">
+                    <a:blip r:embed="rId5">
                       <a:extLst>
                         <a:ext uri="{28A0092B-C50C-407E-A947-70E740481C1C}">
                           <a14:useLocalDpi xmlns:a14="http://schemas.microsoft.com/office/drawing/2010/main" val="0"/>
@@ -684,8 +630,6 @@
       <w:r>
         <w:t>A modern equivalent – couldn’t find an SC/MP picture – this is Lee Hart’s 1802 “Membership Card”</w:t>
       </w:r>
-      <w:bookmarkStart w:id="0" w:name="_GoBack"/>
-      <w:bookmarkEnd w:id="0"/>
     </w:p>
     <w:sectPr>
       <w:pgSz w:w="11906" w:h="16838"/>

--- a/posts/Post 2 - Basic Machine.docx
+++ b/posts/Post 2 - Basic Machine.docx
@@ -1,6 +1,6 @@
 
 <file path=word/document.xml><?xml version="1.0" encoding="utf-8"?>
-<w:document xmlns:wpc="http://schemas.microsoft.com/office/word/2010/wordprocessingCanvas" xmlns:mc="http://schemas.openxmlformats.org/markup-compatibility/2006" xmlns:o="urn:schemas-microsoft-com:office:office" xmlns:r="http://schemas.openxmlformats.org/officeDocument/2006/relationships" xmlns:m="http://schemas.openxmlformats.org/officeDocument/2006/math" xmlns:v="urn:schemas-microsoft-com:vml" xmlns:wp14="http://schemas.microsoft.com/office/word/2010/wordprocessingDrawing" xmlns:wp="http://schemas.openxmlformats.org/drawingml/2006/wordprocessingDrawing" xmlns:w10="urn:schemas-microsoft-com:office:word" xmlns:w="http://schemas.openxmlformats.org/wordprocessingml/2006/main" xmlns:w14="http://schemas.microsoft.com/office/word/2010/wordml" xmlns:w15="http://schemas.microsoft.com/office/word/2012/wordml" xmlns:wpg="http://schemas.microsoft.com/office/word/2010/wordprocessingGroup" xmlns:wpi="http://schemas.microsoft.com/office/word/2010/wordprocessingInk" xmlns:wne="http://schemas.microsoft.com/office/word/2006/wordml" xmlns:wps="http://schemas.microsoft.com/office/word/2010/wordprocessingShape" mc:Ignorable="w14 w15 wp14">
+<w:document xmlns:wpc="http://schemas.microsoft.com/office/word/2010/wordprocessingCanvas" xmlns:cx="http://schemas.microsoft.com/office/drawing/2014/chartex" xmlns:cx1="http://schemas.microsoft.com/office/drawing/2015/9/8/chartex" xmlns:mc="http://schemas.openxmlformats.org/markup-compatibility/2006" xmlns:o="urn:schemas-microsoft-com:office:office" xmlns:r="http://schemas.openxmlformats.org/officeDocument/2006/relationships" xmlns:m="http://schemas.openxmlformats.org/officeDocument/2006/math" xmlns:v="urn:schemas-microsoft-com:vml" xmlns:wp14="http://schemas.microsoft.com/office/word/2010/wordprocessingDrawing" xmlns:wp="http://schemas.openxmlformats.org/drawingml/2006/wordprocessingDrawing" xmlns:w10="urn:schemas-microsoft-com:office:word" xmlns:w="http://schemas.openxmlformats.org/wordprocessingml/2006/main" xmlns:w14="http://schemas.microsoft.com/office/word/2010/wordml" xmlns:w15="http://schemas.microsoft.com/office/word/2012/wordml" xmlns:w16se="http://schemas.microsoft.com/office/word/2015/wordml/symex" xmlns:wpg="http://schemas.microsoft.com/office/word/2010/wordprocessingGroup" xmlns:wpi="http://schemas.microsoft.com/office/word/2010/wordprocessingInk" xmlns:wne="http://schemas.microsoft.com/office/word/2006/wordml" xmlns:wps="http://schemas.microsoft.com/office/word/2010/wordprocessingShape" mc:Ignorable="w14 w15 w16se wp14">
   <w:body>
     <w:p>
       <w:pPr>
@@ -101,53 +101,46 @@
         </w:drawing>
       </w:r>
       <w:r>
-        <w:t xml:space="preserve">Rather than photocopy the diagrams, I’ve translated them into </w:t>
-      </w:r>
-      <w:proofErr w:type="spellStart"/>
-      <w:r>
-        <w:t>KiCad</w:t>
-      </w:r>
-      <w:proofErr w:type="spellEnd"/>
-      <w:r>
-        <w:t xml:space="preserve"> format, and they should be in documentation/schematics. Any errors may be the translation, or may just be the original design…..</w:t>
-      </w:r>
-    </w:p>
-    <w:p>
-      <w:r>
-        <w:t xml:space="preserve">There are </w:t>
-      </w:r>
-      <w:r>
-        <w:t>(</w:t>
-      </w:r>
-      <w:proofErr w:type="gramStart"/>
-      <w:r>
-        <w:t>were ?</w:t>
-      </w:r>
-      <w:proofErr w:type="gramEnd"/>
-      <w:r>
-        <w:t xml:space="preserve">) </w:t>
-      </w:r>
-      <w:r>
-        <w:t xml:space="preserve">actually two levels, of </w:t>
-      </w:r>
-      <w:r>
-        <w:t xml:space="preserve">main processor board </w:t>
-      </w:r>
-      <w:r>
-        <w:t xml:space="preserve">; the “basic” level and the “advanced” level. </w:t>
-      </w:r>
-    </w:p>
-    <w:p>
-      <w:r>
-        <w:t>T</w:t>
-      </w:r>
-      <w:r>
-        <w:t>hey are broadly speaking almo</w:t>
+        <w:t xml:space="preserve">Rather than </w:t>
+      </w:r>
+      <w:r>
+        <w:t xml:space="preserve">scan and </w:t>
+      </w:r>
+      <w:r>
+        <w:t>photocopy the diagrams</w:t>
+      </w:r>
+      <w:r>
+        <w:t>, pretty hard with wallpaper</w:t>
       </w:r>
       <w:bookmarkStart w:id="0" w:name="_GoBack"/>
       <w:bookmarkEnd w:id="0"/>
       <w:r>
-        <w:t>st identical. The “basic board” was designed to support 128 bytes of RAM memory, and 1k of ROM memory as a minimum, up to 1k of RAM memory and 2k of ROM memory.</w:t>
+        <w:t>, I’ve translated them into KiCad format, and they should be in documentation/schematics. Any errors may be the translation, or may just be the original design…..</w:t>
+      </w:r>
+    </w:p>
+    <w:p>
+      <w:r>
+        <w:t xml:space="preserve">There are </w:t>
+      </w:r>
+      <w:r>
+        <w:t xml:space="preserve">(were ?) </w:t>
+      </w:r>
+      <w:r>
+        <w:t xml:space="preserve">actually two levels, of </w:t>
+      </w:r>
+      <w:r>
+        <w:t xml:space="preserve">main processor board </w:t>
+      </w:r>
+      <w:r>
+        <w:t xml:space="preserve">; the “basic” level and the “advanced” level. </w:t>
+      </w:r>
+    </w:p>
+    <w:p>
+      <w:r>
+        <w:t>T</w:t>
+      </w:r>
+      <w:r>
+        <w:t>hey are broadly speaking almost identical. The “basic board” was designed to support 128 bytes of RAM memory, and 1k of ROM memory as a minimum, up to 1k of RAM memory and 2k of ROM memory.</w:t>
       </w:r>
     </w:p>
     <w:p>
@@ -181,15 +174,7 @@
     </w:p>
     <w:p>
       <w:r>
-        <w:t xml:space="preserve">There are a pair of 1k ROMS, IC2 and IC3 which are Motorola 6830 ROMs (the odd obsession with Motorola chips occurs throughout the design, probably because the original ETI articles all used Motorola stuff).  IC2 is enabled for addresses 000-3FF and IC3 for 400-7FF (pin 13 uses A10 and not A10), and they both have connections to </w:t>
-      </w:r>
-      <w:proofErr w:type="spellStart"/>
-      <w:r>
-        <w:t>ZeroPage</w:t>
-      </w:r>
-      <w:proofErr w:type="spellEnd"/>
-      <w:r>
-        <w:t xml:space="preserve"> (which is pulled to ‘1’ at present). Additionally, NRDS has to be zero (e.g. reading, it’s inverse) to enable this chip. This is connected to the I/O, see later.</w:t>
+        <w:t>There are a pair of 1k ROMS, IC2 and IC3 which are Motorola 6830 ROMs (the odd obsession with Motorola chips occurs throughout the design, probably because the original ETI articles all used Motorola stuff).  IC2 is enabled for addresses 000-3FF and IC3 for 400-7FF (pin 13 uses A10 and not A10), and they both have connections to ZeroPage (which is pulled to ‘1’ at present). Additionally, NRDS has to be zero (e.g. reading, it’s inverse) to enable this chip. This is connected to the I/O, see later.</w:t>
       </w:r>
     </w:p>
     <w:p>
@@ -200,23 +185,7 @@
         <w:t xml:space="preserve"> (IC4)</w:t>
       </w:r>
       <w:r>
-        <w:t xml:space="preserve"> is shown. This is decoded for A10/A11 to be at C00-FFF (e.g. A10 and A11 both logic 1) and also test </w:t>
-      </w:r>
-      <w:proofErr w:type="spellStart"/>
-      <w:r>
-        <w:t>ZeroPage</w:t>
-      </w:r>
-      <w:proofErr w:type="spellEnd"/>
-      <w:r>
-        <w:t>. The decoding for lines A7</w:t>
-      </w:r>
-      <w:proofErr w:type="gramStart"/>
-      <w:r>
-        <w:t>,A8,A9</w:t>
-      </w:r>
-      <w:proofErr w:type="gramEnd"/>
-      <w:r>
-        <w:t xml:space="preserve"> is done via </w:t>
+        <w:t xml:space="preserve"> is shown. This is decoded for A10/A11 to be at C00-FFF (e.g. A10 and A11 both logic 1) and also test ZeroPage. The decoding for lines A7,A8,A9 is done via </w:t>
       </w:r>
       <w:r>
         <w:t xml:space="preserve">IC5 (a 7442 - </w:t>
@@ -238,61 +207,13 @@
     </w:p>
     <w:p>
       <w:r>
-        <w:t xml:space="preserve">Input involves </w:t>
-      </w:r>
-      <w:proofErr w:type="spellStart"/>
-      <w:r>
-        <w:t>anding</w:t>
-      </w:r>
-      <w:proofErr w:type="spellEnd"/>
-      <w:r>
-        <w:t xml:space="preserve"> not-A10, A11 and zero page, e.g. maps on to 10xx </w:t>
-      </w:r>
-      <w:proofErr w:type="spellStart"/>
-      <w:r>
-        <w:t>xxxx</w:t>
-      </w:r>
-      <w:proofErr w:type="spellEnd"/>
-      <w:r>
-        <w:t xml:space="preserve"> or 800-BFF – the keyboard input. This is used to gate a signal onto the bus via IC5 which is what </w:t>
-      </w:r>
-      <w:proofErr w:type="gramStart"/>
-      <w:r>
-        <w:t>was then one of the brand new 74244 chips</w:t>
-      </w:r>
-      <w:proofErr w:type="gramEnd"/>
-      <w:r>
-        <w:t xml:space="preserve">. Connected to this are 8 toggle switches, which I appear to have left floating … </w:t>
-      </w:r>
-      <w:proofErr w:type="gramStart"/>
-      <w:r>
-        <w:t>duh !</w:t>
-      </w:r>
-      <w:proofErr w:type="gramEnd"/>
-      <w:r>
-        <w:t xml:space="preserve"> </w:t>
+        <w:t xml:space="preserve">Input involves anding not-A10, A11 and zero page, e.g. maps on to 10xx xxxx or 800-BFF – the keyboard input. This is used to gate a signal onto the bus via IC5 which is what was then one of the brand new 74244 chips. Connected to this are 8 toggle switches, which I appear to have left floating … duh ! </w:t>
       </w:r>
     </w:p>
     <w:p>
       <w:r>
         <w:lastRenderedPageBreak/>
-        <w:t xml:space="preserve">Output involves </w:t>
-      </w:r>
-      <w:proofErr w:type="spellStart"/>
-      <w:r>
-        <w:t>anding</w:t>
-      </w:r>
-      <w:proofErr w:type="spellEnd"/>
-      <w:r>
-        <w:t xml:space="preserve"> not A11, WRITE (e.g. Not NWDS) and ZERO page, thus latching the 7475s on write to the ROM area 000-7FF – not sure about the timing here </w:t>
-      </w:r>
-      <w:proofErr w:type="spellStart"/>
-      <w:r>
-        <w:t>tbh</w:t>
-      </w:r>
-      <w:proofErr w:type="spellEnd"/>
-      <w:r>
-        <w:t xml:space="preserve"> but I think it would work – these are </w:t>
+        <w:t xml:space="preserve">Output involves anding not A11, WRITE (e.g. Not NWDS) and ZERO page, thus latching the 7475s on write to the ROM area 000-7FF – not sure about the timing here tbh but I think it would work – these are </w:t>
       </w:r>
       <w:r>
         <w:t>originally connected to 8 LEDs (or 2 seven segment displays as an ‘expansion’)</w:t>
@@ -300,15 +221,7 @@
     </w:p>
     <w:p>
       <w:r>
-        <w:t>The lines NWDS</w:t>
-      </w:r>
-      <w:proofErr w:type="gramStart"/>
-      <w:r>
-        <w:t>,NRDS,A0</w:t>
-      </w:r>
-      <w:proofErr w:type="gramEnd"/>
-      <w:r>
-        <w:t>-A11,DB0-7,OUTPUT,NADS, the Flag registers and Serial In/Out are passed on to expansion.</w:t>
+        <w:t>The lines NWDS,NRDS,A0-A11,DB0-7,OUTPUT,NADS, the Flag registers and Serial In/Out are passed on to expansion.</w:t>
       </w:r>
     </w:p>
     <w:p>
@@ -642,7 +555,7 @@
 </file>
 
 <file path=word/styles.xml><?xml version="1.0" encoding="utf-8"?>
-<w:styles xmlns:mc="http://schemas.openxmlformats.org/markup-compatibility/2006" xmlns:r="http://schemas.openxmlformats.org/officeDocument/2006/relationships" xmlns:w="http://schemas.openxmlformats.org/wordprocessingml/2006/main" xmlns:w14="http://schemas.microsoft.com/office/word/2010/wordml" xmlns:w15="http://schemas.microsoft.com/office/word/2012/wordml" mc:Ignorable="w14 w15">
+<w:styles xmlns:mc="http://schemas.openxmlformats.org/markup-compatibility/2006" xmlns:r="http://schemas.openxmlformats.org/officeDocument/2006/relationships" xmlns:w="http://schemas.openxmlformats.org/wordprocessingml/2006/main" xmlns:w14="http://schemas.microsoft.com/office/word/2010/wordml" xmlns:w15="http://schemas.microsoft.com/office/word/2012/wordml" xmlns:w16se="http://schemas.microsoft.com/office/word/2015/wordml/symex" mc:Ignorable="w14 w15 w16se">
   <w:docDefaults>
     <w:rPrDefault>
       <w:rPr>
